--- a/bigdata-et0155-G100-tarea-02-informe-equipo_X-v1.docx
+++ b/bigdata-et0155-G100-tarea-02-informe-equipo_X-v1.docx
@@ -239,7 +239,6 @@
           <w:between w:val="nil"/>
         </w:pBdr>
         <w:spacing w:after="0"/>
-        <w:ind w:firstLine="720"/>
         <w:jc w:val="both"/>
         <w:rPr>
           <w:b/>
@@ -271,60 +270,6 @@
           <w:color w:val="000000"/>
         </w:rPr>
         <w:t xml:space="preserve"> </w:t>
-      </w:r>
-      <w:r>
-        <w:rPr>
-          <w:b/>
-          <w:color w:val="FF0000"/>
-          <w:sz w:val="20"/>
-          <w:szCs w:val="20"/>
-        </w:rPr>
-        <w:t>NOTA: Recuerde eliminar l</w:t>
-      </w:r>
-      <w:r>
-        <w:rPr>
-          <w:b/>
-          <w:color w:val="FF0000"/>
-          <w:sz w:val="20"/>
-          <w:szCs w:val="20"/>
-        </w:rPr>
-        <w:t xml:space="preserve">os comentarios de ayuda (azules y </w:t>
-      </w:r>
-      <w:r>
-        <w:rPr>
-          <w:b/>
-          <w:color w:val="FF0000"/>
-          <w:sz w:val="20"/>
-          <w:szCs w:val="20"/>
-        </w:rPr>
-        <w:t xml:space="preserve"> en itálica</w:t>
-      </w:r>
-      <w:r>
-        <w:rPr>
-          <w:b/>
-          <w:color w:val="FF0000"/>
-          <w:sz w:val="20"/>
-          <w:szCs w:val="20"/>
-        </w:rPr>
-        <w:t>) después de</w:t>
-      </w:r>
-      <w:r>
-        <w:rPr>
-          <w:b/>
-          <w:color w:val="FF0000"/>
-          <w:sz w:val="20"/>
-          <w:szCs w:val="20"/>
-        </w:rPr>
-        <w:t xml:space="preserve">  responder </w:t>
-      </w:r>
-      <w:r>
-        <w:rPr>
-          <w:b/>
-          <w:color w:val="FF0000"/>
-          <w:sz w:val="20"/>
-          <w:szCs w:val="20"/>
-        </w:rPr>
-        <w:t>el ítem</w:t>
       </w:r>
     </w:p>
     <w:p>
@@ -385,20 +330,62 @@
         <w:spacing w:after="0"/>
         <w:jc w:val="both"/>
         <w:rPr>
-          <w:i/>
-          <w:color w:val="0070C0"/>
-          <w:sz w:val="20"/>
-          <w:szCs w:val="20"/>
-        </w:rPr>
-      </w:pPr>
-      <w:r>
-        <w:rPr>
-          <w:i/>
-          <w:color w:val="0070C0"/>
-          <w:sz w:val="20"/>
-          <w:szCs w:val="20"/>
-        </w:rPr>
-        <w:t>Describa brevemente de qué se trata el trabajo y las actividades realizadas para cumplir los requerimientos solicitados</w:t>
+          <w:color w:val="000000"/>
+        </w:rPr>
+      </w:pPr>
+      <w:r>
+        <w:rPr>
+          <w:color w:val="000000"/>
+        </w:rPr>
+        <w:t>E</w:t>
+      </w:r>
+      <w:r>
+        <w:rPr>
+          <w:color w:val="000000"/>
+        </w:rPr>
+        <w:t>jecución de</w:t>
+      </w:r>
+      <w:r>
+        <w:rPr>
+          <w:color w:val="000000"/>
+        </w:rPr>
+        <w:t xml:space="preserve"> procesos de extracción, </w:t>
+      </w:r>
+      <w:r>
+        <w:rPr>
+          <w:color w:val="000000"/>
+        </w:rPr>
+        <w:t xml:space="preserve">limpieza, normalización, agregación, </w:t>
+      </w:r>
+      <w:r>
+        <w:rPr>
+          <w:color w:val="000000"/>
+        </w:rPr>
+        <w:t>imputación</w:t>
+      </w:r>
+      <w:r>
+        <w:rPr>
+          <w:color w:val="000000"/>
+        </w:rPr>
+        <w:t xml:space="preserve">, carga y visualización de datos </w:t>
+      </w:r>
+      <w:r>
+        <w:rPr>
+          <w:color w:val="000000"/>
+        </w:rPr>
+        <w:t>para</w:t>
+      </w:r>
+      <w:r>
+        <w:rPr>
+          <w:color w:val="000000"/>
+        </w:rPr>
+        <w:t xml:space="preserve"> la empresa de refrescos</w:t>
+      </w:r>
+      <w:r>
+        <w:rPr>
+          <w:color w:val="000000"/>
+        </w:rPr>
+        <w:t>.</w:t>
       </w:r>
     </w:p>
     <w:p>
@@ -413,21 +400,12 @@
         <w:spacing w:after="0"/>
         <w:jc w:val="both"/>
         <w:rPr>
-          <w:color w:val="000000"/>
-        </w:rPr>
-      </w:pPr>
-      <w:r>
-        <w:rPr>
-          <w:color w:val="000000"/>
-        </w:rPr>
-        <w:t xml:space="preserve">Procesar </w:t>
-      </w:r>
-      <w:r>
-        <w:rPr>
-          <w:color w:val="000000"/>
-        </w:rPr>
-        <w:t xml:space="preserve">datos de </w:t>
-      </w:r>
+          <w:i/>
+          <w:color w:val="0070C0"/>
+          <w:sz w:val="20"/>
+          <w:szCs w:val="20"/>
+        </w:rPr>
+      </w:pPr>
     </w:p>
     <w:p>
       <w:pPr>
@@ -441,10 +419,107 @@
         <w:spacing w:after="0"/>
         <w:jc w:val="both"/>
         <w:rPr>
-          <w:i/>
-          <w:color w:val="0070C0"/>
-          <w:sz w:val="20"/>
-          <w:szCs w:val="20"/>
+          <w:b/>
+          <w:color w:val="000000"/>
+          <w:sz w:val="20"/>
+          <w:szCs w:val="20"/>
+        </w:rPr>
+      </w:pPr>
+      <w:r>
+        <w:rPr>
+          <w:b/>
+          <w:color w:val="000000"/>
+          <w:sz w:val="20"/>
+          <w:szCs w:val="20"/>
+        </w:rPr>
+        <w:t>2.- Diagrama de Entidad-Relación (Diagrama de Chen)</w:t>
+      </w:r>
+    </w:p>
+    <w:p>
+      <w:pPr>
+        <w:pBdr>
+          <w:top w:val="nil"/>
+          <w:left w:val="nil"/>
+          <w:bottom w:val="nil"/>
+          <w:right w:val="nil"/>
+          <w:between w:val="nil"/>
+        </w:pBdr>
+        <w:spacing w:after="0" w:line="240" w:lineRule="auto"/>
+        <w:jc w:val="both"/>
+        <w:rPr>
+          <w:i/>
+          <w:color w:val="0070C0"/>
+          <w:sz w:val="20"/>
+          <w:szCs w:val="20"/>
+          <w:highlight w:val="white"/>
+        </w:rPr>
+      </w:pPr>
+      <w:r>
+        <w:rPr>
+          <w:noProof/>
+        </w:rPr>
+        <w:drawing>
+          <wp:inline distT="0" distB="0" distL="0" distR="0" wp14:anchorId="71BCFD9F" wp14:editId="7742D16E">
+            <wp:extent cx="5489396" cy="5613620"/>
+            <wp:effectExtent l="0" t="0" r="0" b="6350"/>
+            <wp:docPr id="674093406" name="Imagen 1" descr="Diagrama&#10;&#10;El contenido generado por IA puede ser incorrecto."/>
+            <wp:cNvGraphicFramePr>
+              <a:graphicFrameLocks xmlns:a="http://schemas.openxmlformats.org/drawingml/2006/main" noChangeAspect="1"/>
+            </wp:cNvGraphicFramePr>
+            <a:graphic xmlns:a="http://schemas.openxmlformats.org/drawingml/2006/main">
+              <a:graphicData uri="http://schemas.openxmlformats.org/drawingml/2006/picture">
+                <pic:pic xmlns:pic="http://schemas.openxmlformats.org/drawingml/2006/picture">
+                  <pic:nvPicPr>
+                    <pic:cNvPr id="674093406" name="Imagen 1" descr="Diagrama&#10;&#10;El contenido generado por IA puede ser incorrecto."/>
+                    <pic:cNvPicPr>
+                      <a:picLocks noChangeAspect="1" noChangeArrowheads="1"/>
+                    </pic:cNvPicPr>
+                  </pic:nvPicPr>
+                  <pic:blipFill>
+                    <a:blip r:embed="rId8" cstate="print">
+                      <a:extLst>
+                        <a:ext uri="{28A0092B-C50C-407E-A947-70E740481C1C}">
+                          <a14:useLocalDpi xmlns:a14="http://schemas.microsoft.com/office/drawing/2010/main" val="0"/>
+                        </a:ext>
+                      </a:extLst>
+                    </a:blip>
+                    <a:srcRect/>
+                    <a:stretch>
+                      <a:fillRect/>
+                    </a:stretch>
+                  </pic:blipFill>
+                  <pic:spPr bwMode="auto">
+                    <a:xfrm>
+                      <a:off x="0" y="0"/>
+                      <a:ext cx="5551285" cy="5676910"/>
+                    </a:xfrm>
+                    <a:prstGeom prst="rect">
+                      <a:avLst/>
+                    </a:prstGeom>
+                    <a:noFill/>
+                    <a:ln>
+                      <a:noFill/>
+                    </a:ln>
+                  </pic:spPr>
+                </pic:pic>
+              </a:graphicData>
+            </a:graphic>
+          </wp:inline>
+        </w:drawing>
+      </w:r>
+    </w:p>
+    <w:p>
+      <w:pPr>
+        <w:pBdr>
+          <w:top w:val="nil"/>
+          <w:left w:val="nil"/>
+          <w:bottom w:val="nil"/>
+          <w:right w:val="nil"/>
+          <w:between w:val="nil"/>
+        </w:pBdr>
+        <w:spacing w:after="0" w:line="240" w:lineRule="auto"/>
+        <w:rPr>
+          <w:color w:val="000000"/>
         </w:rPr>
       </w:pPr>
     </w:p>
@@ -473,7 +548,7 @@
           <w:sz w:val="20"/>
           <w:szCs w:val="20"/>
         </w:rPr>
-        <w:t>2.- Diagrama de Entidad-Relación (Diagrama de Chen)</w:t>
+        <w:t>3.- Diccionario de Datos</w:t>
       </w:r>
     </w:p>
     <w:p>
@@ -501,29 +576,19 @@
           <w:color w:val="0070C0"/>
           <w:sz w:val="20"/>
           <w:szCs w:val="20"/>
-        </w:rPr>
-        <w:t xml:space="preserve">Elabore un Diagrama de Chen de Entidad- Relación dónde se muestren todas las entidades, atributos y relaciones que surgieron del Caso de Estudio. </w:t>
-      </w:r>
-      <w:r>
-        <w:rPr>
-          <w:i/>
-          <w:color w:val="0070C0"/>
-          <w:sz w:val="20"/>
-          <w:szCs w:val="20"/>
           <w:highlight w:val="white"/>
         </w:rPr>
-        <w:t xml:space="preserve">El diagrama de entidad relación debe incluir todas las tablas </w:t>
-      </w:r>
-      <w:r>
-        <w:rPr>
-          <w:b/>
-          <w:i/>
-          <w:color w:val="FF0000"/>
+        <w:t>Elabore un Diccionario de Datos. El Diccionario de Datos debe contener la información completa de cada tabla: nombre de la tabla, nombre del campo, tipo de dato, tamaño, valores que puede contener el campo, clave primaria,</w:t>
+      </w:r>
+      <w:r>
+        <w:rPr>
+          <w:i/>
+          <w:color w:val="0070C0"/>
           <w:sz w:val="20"/>
           <w:szCs w:val="20"/>
           <w:highlight w:val="white"/>
         </w:rPr>
-        <w:t>(menos la tabla ”tamanio”, no aplica a este ejercicio)</w:t>
+        <w:t xml:space="preserve"> </w:t>
       </w:r>
       <w:r>
         <w:rPr>
@@ -533,7 +598,7 @@
           <w:szCs w:val="20"/>
           <w:highlight w:val="white"/>
         </w:rPr>
-        <w:t>. Se deben establecer bien las relaciones 1:1 y 1:M (1 a muchos). Se requiere un diagrama de Chen</w:t>
+        <w:t xml:space="preserve">clave foránea, claves únicas, </w:t>
       </w:r>
       <w:r>
         <w:rPr>
@@ -543,7 +608,27 @@
           <w:szCs w:val="20"/>
           <w:highlight w:val="white"/>
         </w:rPr>
-        <w:t>. Se debe colocar aquí el diagrama (no fuera de este informe)</w:t>
+        <w:t xml:space="preserve">relación con otra tabla, </w:t>
+      </w:r>
+      <w:r>
+        <w:rPr>
+          <w:i/>
+          <w:color w:val="0070C0"/>
+          <w:sz w:val="20"/>
+          <w:szCs w:val="20"/>
+          <w:highlight w:val="white"/>
+        </w:rPr>
+        <w:t>entre otros.</w:t>
+      </w:r>
+      <w:r>
+        <w:rPr>
+          <w:i/>
+          <w:color w:val="0070C0"/>
+          <w:sz w:val="20"/>
+          <w:szCs w:val="20"/>
+          <w:highlight w:val="white"/>
+        </w:rPr>
+        <w:t xml:space="preserve"> Se debe colocar aquí el diccionario (no fuera de este informe)</w:t>
       </w:r>
     </w:p>
     <w:p>
@@ -556,38 +641,12 @@
           <w:between w:val="nil"/>
         </w:pBdr>
         <w:spacing w:after="0" w:line="240" w:lineRule="auto"/>
-        <w:rPr>
-          <w:color w:val="000000"/>
-        </w:rPr>
-      </w:pPr>
-    </w:p>
-    <w:p>
-      <w:pPr>
-        <w:pBdr>
-          <w:top w:val="nil"/>
-          <w:left w:val="nil"/>
-          <w:bottom w:val="nil"/>
-          <w:right w:val="nil"/>
-          <w:between w:val="nil"/>
-        </w:pBdr>
-        <w:spacing w:after="0"/>
-        <w:jc w:val="both"/>
-        <w:rPr>
-          <w:b/>
-          <w:color w:val="000000"/>
-          <w:sz w:val="20"/>
-          <w:szCs w:val="20"/>
-        </w:rPr>
-      </w:pPr>
-      <w:r>
-        <w:rPr>
-          <w:b/>
-          <w:color w:val="000000"/>
-          <w:sz w:val="20"/>
-          <w:szCs w:val="20"/>
-        </w:rPr>
-        <w:t>3.- Diccionario de Datos</w:t>
-      </w:r>
+        <w:jc w:val="both"/>
+        <w:rPr>
+          <w:b/>
+          <w:color w:val="000000"/>
+        </w:rPr>
+      </w:pPr>
     </w:p>
     <w:p>
       <w:pPr>
@@ -601,6 +660,524 @@
         <w:spacing w:after="0" w:line="240" w:lineRule="auto"/>
         <w:jc w:val="both"/>
         <w:rPr>
+          <w:b/>
+          <w:color w:val="000000"/>
+          <w:sz w:val="20"/>
+          <w:szCs w:val="20"/>
+        </w:rPr>
+      </w:pPr>
+      <w:r>
+        <w:rPr>
+          <w:b/>
+          <w:color w:val="000000"/>
+          <w:sz w:val="20"/>
+          <w:szCs w:val="20"/>
+        </w:rPr>
+        <w:t>4.- Corrida del algoritmo ETL</w:t>
+      </w:r>
+    </w:p>
+    <w:p>
+      <w:pPr>
+        <w:pBdr>
+          <w:top w:val="nil"/>
+          <w:left w:val="nil"/>
+          <w:bottom w:val="nil"/>
+          <w:right w:val="nil"/>
+          <w:between w:val="nil"/>
+        </w:pBdr>
+        <w:spacing w:after="0" w:line="240" w:lineRule="auto"/>
+        <w:jc w:val="both"/>
+        <w:rPr>
+          <w:color w:val="000000"/>
+        </w:rPr>
+      </w:pPr>
+      <w:r>
+        <w:rPr>
+          <w:color w:val="000000"/>
+        </w:rPr>
+        <w:t>E</w:t>
+      </w:r>
+      <w:r>
+        <w:rPr>
+          <w:color w:val="000000"/>
+        </w:rPr>
+        <w:t>l algoritmo se encarga de e</w:t>
+      </w:r>
+      <w:r>
+        <w:rPr>
+          <w:color w:val="000000"/>
+        </w:rPr>
+        <w:t>xtrae</w:t>
+      </w:r>
+      <w:r>
+        <w:rPr>
+          <w:color w:val="000000"/>
+        </w:rPr>
+        <w:t>r</w:t>
+      </w:r>
+      <w:r>
+        <w:rPr>
+          <w:color w:val="000000"/>
+        </w:rPr>
+        <w:t xml:space="preserve">, </w:t>
+      </w:r>
+      <w:r>
+        <w:rPr>
+          <w:color w:val="000000"/>
+        </w:rPr>
+        <w:t>transforma</w:t>
+      </w:r>
+      <w:r>
+        <w:rPr>
+          <w:color w:val="000000"/>
+        </w:rPr>
+        <w:t>r y cargar</w:t>
+      </w:r>
+      <w:r>
+        <w:rPr>
+          <w:color w:val="000000"/>
+        </w:rPr>
+        <w:t xml:space="preserve"> </w:t>
+      </w:r>
+      <w:r>
+        <w:rPr>
+          <w:color w:val="000000"/>
+        </w:rPr>
+        <w:t>en una</w:t>
+      </w:r>
+      <w:r>
+        <w:rPr>
+          <w:color w:val="000000"/>
+        </w:rPr>
+        <w:t xml:space="preserve"> base de datos PostgreSQL</w:t>
+      </w:r>
+      <w:r>
+        <w:rPr>
+          <w:color w:val="000000"/>
+        </w:rPr>
+        <w:t xml:space="preserve"> </w:t>
+      </w:r>
+      <w:r>
+        <w:rPr>
+          <w:color w:val="000000"/>
+        </w:rPr>
+        <w:t xml:space="preserve">toda la información </w:t>
+      </w:r>
+      <w:r>
+        <w:rPr>
+          <w:color w:val="000000"/>
+        </w:rPr>
+        <w:t>de una fuente externa</w:t>
+      </w:r>
+      <w:r>
+        <w:rPr>
+          <w:color w:val="000000"/>
+        </w:rPr>
+        <w:t>, en este caso un archivo Excel CSV</w:t>
+      </w:r>
+      <w:r>
+        <w:rPr>
+          <w:color w:val="000000"/>
+        </w:rPr>
+        <w:t xml:space="preserve"> que contiene los</w:t>
+      </w:r>
+      <w:r>
+        <w:rPr>
+          <w:color w:val="000000"/>
+        </w:rPr>
+        <w:t xml:space="preserve"> departamentos y municipios de Colombia</w:t>
+      </w:r>
+      <w:r>
+        <w:rPr>
+          <w:color w:val="000000"/>
+        </w:rPr>
+        <w:t>.</w:t>
+      </w:r>
+    </w:p>
+    <w:p>
+      <w:pPr>
+        <w:pBdr>
+          <w:top w:val="nil"/>
+          <w:left w:val="nil"/>
+          <w:bottom w:val="nil"/>
+          <w:right w:val="nil"/>
+          <w:between w:val="nil"/>
+        </w:pBdr>
+        <w:spacing w:after="0" w:line="240" w:lineRule="auto"/>
+        <w:jc w:val="both"/>
+        <w:rPr>
+          <w:color w:val="000000"/>
+        </w:rPr>
+      </w:pPr>
+    </w:p>
+    <w:p>
+      <w:pPr>
+        <w:pBdr>
+          <w:top w:val="nil"/>
+          <w:left w:val="nil"/>
+          <w:bottom w:val="nil"/>
+          <w:right w:val="nil"/>
+          <w:between w:val="nil"/>
+        </w:pBdr>
+        <w:spacing w:after="0" w:line="240" w:lineRule="auto"/>
+        <w:jc w:val="both"/>
+        <w:rPr>
+          <w:color w:val="000000"/>
+        </w:rPr>
+      </w:pPr>
+      <w:r>
+        <w:rPr>
+          <w:color w:val="000000"/>
+        </w:rPr>
+        <w:t>La ETL hace los siguientes procesos:</w:t>
+      </w:r>
+    </w:p>
+    <w:p>
+      <w:pPr>
+        <w:pStyle w:val="Prrafodelista"/>
+        <w:numPr>
+          <w:ilvl w:val="0"/>
+          <w:numId w:val="13"/>
+        </w:numPr>
+        <w:pBdr>
+          <w:top w:val="nil"/>
+          <w:left w:val="nil"/>
+          <w:bottom w:val="nil"/>
+          <w:right w:val="nil"/>
+          <w:between w:val="nil"/>
+        </w:pBdr>
+        <w:spacing w:after="0" w:line="240" w:lineRule="auto"/>
+        <w:jc w:val="both"/>
+        <w:rPr>
+          <w:color w:val="000000"/>
+          <w:lang w:val="es-419"/>
+        </w:rPr>
+      </w:pPr>
+      <w:r>
+        <w:rPr>
+          <w:color w:val="000000"/>
+        </w:rPr>
+        <w:t>C</w:t>
+      </w:r>
+      <w:r>
+        <w:rPr>
+          <w:color w:val="000000"/>
+        </w:rPr>
+        <w:t xml:space="preserve">onexión con </w:t>
+      </w:r>
+      <w:r>
+        <w:rPr>
+          <w:color w:val="000000"/>
+        </w:rPr>
+        <w:t>la</w:t>
+      </w:r>
+      <w:r>
+        <w:rPr>
+          <w:color w:val="000000"/>
+        </w:rPr>
+        <w:t xml:space="preserve"> base de datos </w:t>
+      </w:r>
+      <w:proofErr w:type="spellStart"/>
+      <w:r>
+        <w:rPr>
+          <w:color w:val="000000"/>
+        </w:rPr>
+        <w:t>postgresql</w:t>
+      </w:r>
+      <w:proofErr w:type="spellEnd"/>
+      <w:r>
+        <w:rPr>
+          <w:color w:val="000000"/>
+        </w:rPr>
+        <w:t>.</w:t>
+      </w:r>
+    </w:p>
+    <w:p>
+      <w:pPr>
+        <w:pStyle w:val="Prrafodelista"/>
+        <w:numPr>
+          <w:ilvl w:val="0"/>
+          <w:numId w:val="13"/>
+        </w:numPr>
+        <w:pBdr>
+          <w:top w:val="nil"/>
+          <w:left w:val="nil"/>
+          <w:bottom w:val="nil"/>
+          <w:right w:val="nil"/>
+          <w:between w:val="nil"/>
+        </w:pBdr>
+        <w:spacing w:after="0" w:line="240" w:lineRule="auto"/>
+        <w:jc w:val="both"/>
+        <w:rPr>
+          <w:color w:val="000000"/>
+          <w:lang w:val="es-419"/>
+        </w:rPr>
+      </w:pPr>
+      <w:r>
+        <w:rPr>
+          <w:color w:val="000000"/>
+        </w:rPr>
+        <w:t>R</w:t>
+      </w:r>
+      <w:r>
+        <w:rPr>
+          <w:color w:val="000000"/>
+        </w:rPr>
+        <w:t xml:space="preserve">ealiza la extracción de departamentos y municipios desde </w:t>
+      </w:r>
+      <w:r>
+        <w:rPr>
+          <w:color w:val="000000"/>
+        </w:rPr>
+        <w:t>el</w:t>
+      </w:r>
+      <w:r>
+        <w:rPr>
+          <w:color w:val="000000"/>
+        </w:rPr>
+        <w:t xml:space="preserve"> archivo CSV</w:t>
+      </w:r>
+      <w:r>
+        <w:rPr>
+          <w:color w:val="000000"/>
+        </w:rPr>
+        <w:t xml:space="preserve"> (</w:t>
+      </w:r>
+      <w:r>
+        <w:rPr>
+          <w:color w:val="000000"/>
+        </w:rPr>
+        <w:t>colombia-dane-departamentos.csv</w:t>
+      </w:r>
+      <w:r>
+        <w:rPr>
+          <w:color w:val="000000"/>
+        </w:rPr>
+        <w:t>)</w:t>
+      </w:r>
+      <w:r>
+        <w:rPr>
+          <w:color w:val="000000"/>
+        </w:rPr>
+        <w:t>.</w:t>
+      </w:r>
+    </w:p>
+    <w:p>
+      <w:pPr>
+        <w:pStyle w:val="Prrafodelista"/>
+        <w:numPr>
+          <w:ilvl w:val="0"/>
+          <w:numId w:val="13"/>
+        </w:numPr>
+        <w:pBdr>
+          <w:top w:val="nil"/>
+          <w:left w:val="nil"/>
+          <w:bottom w:val="nil"/>
+          <w:right w:val="nil"/>
+          <w:between w:val="nil"/>
+        </w:pBdr>
+        <w:spacing w:after="0" w:line="240" w:lineRule="auto"/>
+        <w:jc w:val="both"/>
+        <w:rPr>
+          <w:color w:val="000000"/>
+          <w:lang w:val="es-419"/>
+        </w:rPr>
+      </w:pPr>
+      <w:r>
+        <w:rPr>
+          <w:color w:val="000000"/>
+        </w:rPr>
+        <w:t>C</w:t>
+      </w:r>
+      <w:r>
+        <w:rPr>
+          <w:color w:val="000000"/>
+        </w:rPr>
+        <w:t xml:space="preserve">arga </w:t>
+      </w:r>
+      <w:r>
+        <w:rPr>
+          <w:color w:val="000000"/>
+        </w:rPr>
+        <w:t xml:space="preserve">los datos </w:t>
+      </w:r>
+      <w:r>
+        <w:rPr>
+          <w:color w:val="000000"/>
+        </w:rPr>
+        <w:t>a la tabla temporal</w:t>
+      </w:r>
+      <w:r>
+        <w:rPr>
+          <w:color w:val="000000"/>
+        </w:rPr>
+        <w:t xml:space="preserve"> de la base de datos </w:t>
+      </w:r>
+      <w:proofErr w:type="spellStart"/>
+      <w:r>
+        <w:rPr>
+          <w:color w:val="000000"/>
+        </w:rPr>
+        <w:t>bigdata</w:t>
+      </w:r>
+      <w:proofErr w:type="spellEnd"/>
+      <w:r>
+        <w:rPr>
+          <w:color w:val="000000"/>
+        </w:rPr>
+        <w:t>.</w:t>
+      </w:r>
+    </w:p>
+    <w:p>
+      <w:pPr>
+        <w:pStyle w:val="Prrafodelista"/>
+        <w:numPr>
+          <w:ilvl w:val="0"/>
+          <w:numId w:val="13"/>
+        </w:numPr>
+        <w:pBdr>
+          <w:top w:val="nil"/>
+          <w:left w:val="nil"/>
+          <w:bottom w:val="nil"/>
+          <w:right w:val="nil"/>
+          <w:between w:val="nil"/>
+        </w:pBdr>
+        <w:spacing w:after="0" w:line="240" w:lineRule="auto"/>
+        <w:jc w:val="both"/>
+        <w:rPr>
+          <w:color w:val="000000"/>
+          <w:lang w:val="es-419"/>
+        </w:rPr>
+      </w:pPr>
+      <w:r>
+        <w:rPr>
+          <w:color w:val="000000"/>
+        </w:rPr>
+        <w:t>Filtra</w:t>
+      </w:r>
+      <w:r>
+        <w:rPr>
+          <w:color w:val="000000"/>
+        </w:rPr>
+        <w:t xml:space="preserve"> e inserta los registros de los municipios que no se repiten</w:t>
+      </w:r>
+      <w:r>
+        <w:rPr>
+          <w:color w:val="000000"/>
+        </w:rPr>
+        <w:t xml:space="preserve"> a la tabla municipios.</w:t>
+      </w:r>
+    </w:p>
+    <w:p>
+      <w:pPr>
+        <w:pStyle w:val="Prrafodelista"/>
+        <w:numPr>
+          <w:ilvl w:val="0"/>
+          <w:numId w:val="13"/>
+        </w:numPr>
+        <w:pBdr>
+          <w:top w:val="nil"/>
+          <w:left w:val="nil"/>
+          <w:bottom w:val="nil"/>
+          <w:right w:val="nil"/>
+          <w:between w:val="nil"/>
+        </w:pBdr>
+        <w:spacing w:after="0" w:line="240" w:lineRule="auto"/>
+        <w:jc w:val="both"/>
+        <w:rPr>
+          <w:color w:val="000000"/>
+          <w:lang w:val="es-419"/>
+        </w:rPr>
+      </w:pPr>
+      <w:r>
+        <w:rPr>
+          <w:color w:val="000000"/>
+        </w:rPr>
+        <w:t>Asigna</w:t>
+      </w:r>
+      <w:r>
+        <w:rPr>
+          <w:color w:val="000000"/>
+        </w:rPr>
+        <w:t xml:space="preserve"> un id único combinando </w:t>
+      </w:r>
+      <w:r>
+        <w:rPr>
+          <w:color w:val="000000"/>
+          <w:lang w:val="es-419"/>
+        </w:rPr>
+        <w:t xml:space="preserve">id del </w:t>
+      </w:r>
+      <w:r>
+        <w:rPr>
+          <w:color w:val="000000"/>
+          <w:lang w:val="es-419"/>
+        </w:rPr>
+        <w:t>país</w:t>
+      </w:r>
+      <w:r>
+        <w:rPr>
+          <w:color w:val="000000"/>
+          <w:lang w:val="es-419"/>
+        </w:rPr>
+        <w:t xml:space="preserve"> y el sufijo</w:t>
+      </w:r>
+      <w:r>
+        <w:rPr>
+          <w:color w:val="000000"/>
+          <w:lang w:val="es-419"/>
+        </w:rPr>
+        <w:t xml:space="preserve"> e inserta a la tabla departamentos</w:t>
+      </w:r>
+      <w:r>
+        <w:rPr>
+          <w:color w:val="000000"/>
+          <w:lang w:val="es-419"/>
+        </w:rPr>
+        <w:t>.</w:t>
+      </w:r>
+    </w:p>
+    <w:p>
+      <w:pPr>
+        <w:pStyle w:val="Prrafodelista"/>
+        <w:numPr>
+          <w:ilvl w:val="0"/>
+          <w:numId w:val="13"/>
+        </w:numPr>
+        <w:pBdr>
+          <w:top w:val="nil"/>
+          <w:left w:val="nil"/>
+          <w:bottom w:val="nil"/>
+          <w:right w:val="nil"/>
+          <w:between w:val="nil"/>
+        </w:pBdr>
+        <w:spacing w:after="0" w:line="240" w:lineRule="auto"/>
+        <w:jc w:val="both"/>
+        <w:rPr>
+          <w:color w:val="000000"/>
+          <w:lang w:val="es-419"/>
+        </w:rPr>
+      </w:pPr>
+      <w:r>
+        <w:rPr>
+          <w:color w:val="000000"/>
+          <w:lang w:val="es-419"/>
+        </w:rPr>
+        <w:t>Finaliza la conexión a la base de datos.</w:t>
+      </w:r>
+    </w:p>
+    <w:p>
+      <w:pPr>
+        <w:pBdr>
+          <w:top w:val="nil"/>
+          <w:left w:val="nil"/>
+          <w:bottom w:val="nil"/>
+          <w:right w:val="nil"/>
+          <w:between w:val="nil"/>
+        </w:pBdr>
+        <w:spacing w:after="0" w:line="240" w:lineRule="auto"/>
+        <w:jc w:val="both"/>
+        <w:rPr>
           <w:i/>
           <w:color w:val="0070C0"/>
           <w:sz w:val="20"/>
@@ -608,7 +1185,255 @@
           <w:highlight w:val="white"/>
         </w:rPr>
       </w:pPr>
-      <w:r>
+    </w:p>
+    <w:p>
+      <w:pPr>
+        <w:pBdr>
+          <w:top w:val="nil"/>
+          <w:left w:val="nil"/>
+          <w:bottom w:val="nil"/>
+          <w:right w:val="nil"/>
+          <w:between w:val="nil"/>
+        </w:pBdr>
+        <w:spacing w:after="0" w:line="240" w:lineRule="auto"/>
+        <w:jc w:val="both"/>
+        <w:rPr>
+          <w:color w:val="000000"/>
+        </w:rPr>
+      </w:pPr>
+      <w:r>
+        <w:rPr>
+          <w:color w:val="000000"/>
+        </w:rPr>
+        <w:t>Con</w:t>
+      </w:r>
+      <w:r>
+        <w:rPr>
+          <w:color w:val="000000"/>
+        </w:rPr>
+        <w:t xml:space="preserve"> este proceso</w:t>
+      </w:r>
+      <w:r>
+        <w:rPr>
+          <w:color w:val="000000"/>
+        </w:rPr>
+        <w:t xml:space="preserve"> finalmente se obtienen </w:t>
+      </w:r>
+      <w:r>
+        <w:rPr>
+          <w:color w:val="000000"/>
+        </w:rPr>
+        <w:t>los registros</w:t>
+      </w:r>
+      <w:r>
+        <w:rPr>
+          <w:color w:val="000000"/>
+        </w:rPr>
+        <w:t xml:space="preserve"> en la tabla municipios y departamentos y adicionalmente una tabla temporal con datos que aún se deben </w:t>
+      </w:r>
+      <w:r>
+        <w:rPr>
+          <w:color w:val="000000"/>
+        </w:rPr>
+        <w:t>limpiar y normalizar.</w:t>
+      </w:r>
+    </w:p>
+    <w:p>
+      <w:pPr>
+        <w:pBdr>
+          <w:top w:val="nil"/>
+          <w:left w:val="nil"/>
+          <w:bottom w:val="nil"/>
+          <w:right w:val="nil"/>
+          <w:between w:val="nil"/>
+        </w:pBdr>
+        <w:spacing w:after="0" w:line="240" w:lineRule="auto"/>
+        <w:jc w:val="both"/>
+        <w:rPr>
+          <w:color w:val="000000"/>
+        </w:rPr>
+      </w:pPr>
+      <w:r>
+        <w:rPr>
+          <w:color w:val="000000"/>
+        </w:rPr>
+        <w:drawing>
+          <wp:inline distT="0" distB="0" distL="0" distR="0" wp14:anchorId="5BD4D6B8" wp14:editId="24E25002">
+            <wp:extent cx="6024245" cy="3236595"/>
+            <wp:effectExtent l="0" t="0" r="0" b="1905"/>
+            <wp:docPr id="556156351" name="Imagen 1"/>
+            <wp:cNvGraphicFramePr>
+              <a:graphicFrameLocks xmlns:a="http://schemas.openxmlformats.org/drawingml/2006/main" noChangeAspect="1"/>
+            </wp:cNvGraphicFramePr>
+            <a:graphic xmlns:a="http://schemas.openxmlformats.org/drawingml/2006/main">
+              <a:graphicData uri="http://schemas.openxmlformats.org/drawingml/2006/picture">
+                <pic:pic xmlns:pic="http://schemas.openxmlformats.org/drawingml/2006/picture">
+                  <pic:nvPicPr>
+                    <pic:cNvPr id="556156351" name=""/>
+                    <pic:cNvPicPr/>
+                  </pic:nvPicPr>
+                  <pic:blipFill>
+                    <a:blip r:embed="rId9"/>
+                    <a:stretch>
+                      <a:fillRect/>
+                    </a:stretch>
+                  </pic:blipFill>
+                  <pic:spPr>
+                    <a:xfrm>
+                      <a:off x="0" y="0"/>
+                      <a:ext cx="6024245" cy="3236595"/>
+                    </a:xfrm>
+                    <a:prstGeom prst="rect">
+                      <a:avLst/>
+                    </a:prstGeom>
+                  </pic:spPr>
+                </pic:pic>
+              </a:graphicData>
+            </a:graphic>
+          </wp:inline>
+        </w:drawing>
+      </w:r>
+    </w:p>
+    <w:p>
+      <w:pPr>
+        <w:pBdr>
+          <w:top w:val="nil"/>
+          <w:left w:val="nil"/>
+          <w:bottom w:val="nil"/>
+          <w:right w:val="nil"/>
+          <w:between w:val="nil"/>
+        </w:pBdr>
+        <w:spacing w:after="0" w:line="240" w:lineRule="auto"/>
+        <w:jc w:val="both"/>
+        <w:rPr>
+          <w:color w:val="000000"/>
+        </w:rPr>
+      </w:pPr>
+      <w:r>
+        <w:rPr>
+          <w:color w:val="000000"/>
+        </w:rPr>
+        <w:lastRenderedPageBreak/>
+        <w:drawing>
+          <wp:inline distT="0" distB="0" distL="0" distR="0" wp14:anchorId="2621EC4E" wp14:editId="3B5E55EE">
+            <wp:extent cx="6024245" cy="3243580"/>
+            <wp:effectExtent l="0" t="0" r="0" b="0"/>
+            <wp:docPr id="512373512" name="Imagen 1"/>
+            <wp:cNvGraphicFramePr>
+              <a:graphicFrameLocks xmlns:a="http://schemas.openxmlformats.org/drawingml/2006/main" noChangeAspect="1"/>
+            </wp:cNvGraphicFramePr>
+            <a:graphic xmlns:a="http://schemas.openxmlformats.org/drawingml/2006/main">
+              <a:graphicData uri="http://schemas.openxmlformats.org/drawingml/2006/picture">
+                <pic:pic xmlns:pic="http://schemas.openxmlformats.org/drawingml/2006/picture">
+                  <pic:nvPicPr>
+                    <pic:cNvPr id="512373512" name=""/>
+                    <pic:cNvPicPr/>
+                  </pic:nvPicPr>
+                  <pic:blipFill>
+                    <a:blip r:embed="rId10"/>
+                    <a:stretch>
+                      <a:fillRect/>
+                    </a:stretch>
+                  </pic:blipFill>
+                  <pic:spPr>
+                    <a:xfrm>
+                      <a:off x="0" y="0"/>
+                      <a:ext cx="6024245" cy="3243580"/>
+                    </a:xfrm>
+                    <a:prstGeom prst="rect">
+                      <a:avLst/>
+                    </a:prstGeom>
+                  </pic:spPr>
+                </pic:pic>
+              </a:graphicData>
+            </a:graphic>
+          </wp:inline>
+        </w:drawing>
+      </w:r>
+    </w:p>
+    <w:p>
+      <w:pPr>
+        <w:pBdr>
+          <w:top w:val="nil"/>
+          <w:left w:val="nil"/>
+          <w:bottom w:val="nil"/>
+          <w:right w:val="nil"/>
+          <w:between w:val="nil"/>
+        </w:pBdr>
+        <w:spacing w:after="0" w:line="240" w:lineRule="auto"/>
+        <w:jc w:val="both"/>
+        <w:rPr>
+          <w:color w:val="000000"/>
+        </w:rPr>
+      </w:pPr>
+    </w:p>
+    <w:p>
+      <w:pPr>
+        <w:pBdr>
+          <w:top w:val="nil"/>
+          <w:left w:val="nil"/>
+          <w:bottom w:val="nil"/>
+          <w:right w:val="nil"/>
+          <w:between w:val="nil"/>
+        </w:pBdr>
+        <w:spacing w:after="0" w:line="240" w:lineRule="auto"/>
+        <w:jc w:val="both"/>
+        <w:rPr>
+          <w:color w:val="000000"/>
+        </w:rPr>
+      </w:pPr>
+      <w:r>
+        <w:rPr>
+          <w:color w:val="000000"/>
+        </w:rPr>
+        <w:drawing>
+          <wp:inline distT="0" distB="0" distL="0" distR="0" wp14:anchorId="3425400C" wp14:editId="7675AEA5">
+            <wp:extent cx="6024245" cy="3237230"/>
+            <wp:effectExtent l="0" t="0" r="0" b="1270"/>
+            <wp:docPr id="1730126469" name="Imagen 1"/>
+            <wp:cNvGraphicFramePr>
+              <a:graphicFrameLocks xmlns:a="http://schemas.openxmlformats.org/drawingml/2006/main" noChangeAspect="1"/>
+            </wp:cNvGraphicFramePr>
+            <a:graphic xmlns:a="http://schemas.openxmlformats.org/drawingml/2006/main">
+              <a:graphicData uri="http://schemas.openxmlformats.org/drawingml/2006/picture">
+                <pic:pic xmlns:pic="http://schemas.openxmlformats.org/drawingml/2006/picture">
+                  <pic:nvPicPr>
+                    <pic:cNvPr id="1730126469" name=""/>
+                    <pic:cNvPicPr/>
+                  </pic:nvPicPr>
+                  <pic:blipFill>
+                    <a:blip r:embed="rId11"/>
+                    <a:stretch>
+                      <a:fillRect/>
+                    </a:stretch>
+                  </pic:blipFill>
+                  <pic:spPr>
+                    <a:xfrm>
+                      <a:off x="0" y="0"/>
+                      <a:ext cx="6024245" cy="3237230"/>
+                    </a:xfrm>
+                    <a:prstGeom prst="rect">
+                      <a:avLst/>
+                    </a:prstGeom>
+                  </pic:spPr>
+                </pic:pic>
+              </a:graphicData>
+            </a:graphic>
+          </wp:inline>
+        </w:drawing>
+      </w:r>
+    </w:p>
+    <w:p>
+      <w:pPr>
+        <w:pBdr>
+          <w:top w:val="nil"/>
+          <w:left w:val="nil"/>
+          <w:bottom w:val="nil"/>
+          <w:right w:val="nil"/>
+          <w:between w:val="nil"/>
+        </w:pBdr>
+        <w:spacing w:after="0" w:line="240" w:lineRule="auto"/>
+        <w:jc w:val="both"/>
         <w:rPr>
           <w:i/>
           <w:color w:val="0070C0"/>
@@ -616,221 +1441,96 @@
           <w:szCs w:val="20"/>
           <w:highlight w:val="white"/>
         </w:rPr>
-        <w:t>Elabore un Diccionario de Datos. El Diccionario de Datos debe contener la información completa de cada tabla: nombre de la tabla, nombre del campo, tipo de dato, tamaño, valores que puede contener el campo, clave primaria,</w:t>
-      </w:r>
-      <w:r>
-        <w:rPr>
-          <w:i/>
-          <w:color w:val="0070C0"/>
-          <w:sz w:val="20"/>
-          <w:szCs w:val="20"/>
-          <w:highlight w:val="white"/>
+      </w:pPr>
+    </w:p>
+    <w:p>
+      <w:pPr>
+        <w:pBdr>
+          <w:top w:val="nil"/>
+          <w:left w:val="nil"/>
+          <w:bottom w:val="nil"/>
+          <w:right w:val="nil"/>
+          <w:between w:val="nil"/>
+        </w:pBdr>
+        <w:spacing w:after="0" w:line="240" w:lineRule="auto"/>
+        <w:jc w:val="both"/>
+        <w:rPr>
+          <w:b/>
+          <w:color w:val="000000"/>
+        </w:rPr>
+      </w:pPr>
+    </w:p>
+    <w:p>
+      <w:pPr>
+        <w:pBdr>
+          <w:top w:val="nil"/>
+          <w:left w:val="nil"/>
+          <w:bottom w:val="nil"/>
+          <w:right w:val="nil"/>
+          <w:between w:val="nil"/>
+        </w:pBdr>
+        <w:spacing w:after="0" w:line="240" w:lineRule="auto"/>
+        <w:jc w:val="both"/>
+        <w:rPr>
+          <w:b/>
+          <w:color w:val="000000"/>
+          <w:sz w:val="20"/>
+          <w:szCs w:val="20"/>
+        </w:rPr>
+      </w:pPr>
+      <w:r>
+        <w:rPr>
+          <w:b/>
+          <w:color w:val="000000"/>
+          <w:sz w:val="20"/>
+          <w:szCs w:val="20"/>
+        </w:rPr>
+        <w:t>5- Modificar el algoritmo ETL para incluir dato de región.</w:t>
+      </w:r>
+    </w:p>
+    <w:p>
+      <w:pPr>
+        <w:pBdr>
+          <w:top w:val="nil"/>
+          <w:left w:val="nil"/>
+          <w:bottom w:val="nil"/>
+          <w:right w:val="nil"/>
+          <w:between w:val="nil"/>
+        </w:pBdr>
+        <w:spacing w:after="0" w:line="240" w:lineRule="auto"/>
+        <w:jc w:val="both"/>
+        <w:rPr>
+          <w:i/>
+          <w:color w:val="0070C0"/>
+        </w:rPr>
+      </w:pPr>
+      <w:r>
+        <w:rPr>
+          <w:i/>
+          <w:color w:val="0070C0"/>
+        </w:rPr>
+        <w:t>Debe agregar el campo “id_region” en la tabla operaciones y valorizar el campo con el código región. Utilice cualquier estrategia que considere oportuna para resolver el problema</w:t>
+      </w:r>
+      <w:r>
+        <w:rPr>
+          <w:i/>
+          <w:color w:val="0070C0"/>
+        </w:rPr>
+        <w:t>. Este campo es necesario para resolver la consulta relacionada con Regiones.</w:t>
+      </w:r>
+      <w:r>
+        <w:rPr>
+          <w:i/>
+          <w:color w:val="0070C0"/>
+        </w:rPr>
+        <w:t xml:space="preserve"> Debe crear una nueva tabla “regiones” para obtener la descripción eventualmente.</w:t>
+      </w:r>
+      <w:r>
+        <w:rPr>
+          <w:i/>
+          <w:color w:val="0070C0"/>
         </w:rPr>
         <w:t xml:space="preserve"> </w:t>
-      </w:r>
-      <w:r>
-        <w:rPr>
-          <w:i/>
-          <w:color w:val="0070C0"/>
-          <w:sz w:val="20"/>
-          <w:szCs w:val="20"/>
-          <w:highlight w:val="white"/>
-        </w:rPr>
-        <w:t xml:space="preserve">clave foránea, claves únicas, </w:t>
-      </w:r>
-      <w:r>
-        <w:rPr>
-          <w:i/>
-          <w:color w:val="0070C0"/>
-          <w:sz w:val="20"/>
-          <w:szCs w:val="20"/>
-          <w:highlight w:val="white"/>
-        </w:rPr>
-        <w:t xml:space="preserve">relación con otra tabla, </w:t>
-      </w:r>
-      <w:r>
-        <w:rPr>
-          <w:i/>
-          <w:color w:val="0070C0"/>
-          <w:sz w:val="20"/>
-          <w:szCs w:val="20"/>
-          <w:highlight w:val="white"/>
-        </w:rPr>
-        <w:t>entre otros.</w:t>
-      </w:r>
-      <w:r>
-        <w:rPr>
-          <w:i/>
-          <w:color w:val="0070C0"/>
-          <w:sz w:val="20"/>
-          <w:szCs w:val="20"/>
-          <w:highlight w:val="white"/>
-        </w:rPr>
-        <w:t xml:space="preserve"> Se debe colocar aquí el diccionario (no fuera de este informe)</w:t>
-      </w:r>
-    </w:p>
-    <w:p>
-      <w:pPr>
-        <w:pBdr>
-          <w:top w:val="nil"/>
-          <w:left w:val="nil"/>
-          <w:bottom w:val="nil"/>
-          <w:right w:val="nil"/>
-          <w:between w:val="nil"/>
-        </w:pBdr>
-        <w:spacing w:after="0" w:line="240" w:lineRule="auto"/>
-        <w:jc w:val="both"/>
-        <w:rPr>
-          <w:b/>
-          <w:color w:val="000000"/>
-        </w:rPr>
-      </w:pPr>
-    </w:p>
-    <w:p>
-      <w:pPr>
-        <w:pBdr>
-          <w:top w:val="nil"/>
-          <w:left w:val="nil"/>
-          <w:bottom w:val="nil"/>
-          <w:right w:val="nil"/>
-          <w:between w:val="nil"/>
-        </w:pBdr>
-        <w:spacing w:after="0" w:line="240" w:lineRule="auto"/>
-        <w:jc w:val="both"/>
-        <w:rPr>
-          <w:b/>
-          <w:color w:val="000000"/>
-          <w:sz w:val="20"/>
-          <w:szCs w:val="20"/>
-        </w:rPr>
-      </w:pPr>
-      <w:r>
-        <w:rPr>
-          <w:b/>
-          <w:color w:val="000000"/>
-          <w:sz w:val="20"/>
-          <w:szCs w:val="20"/>
-        </w:rPr>
-        <w:t>4.- Corrida del algoritmo ETL</w:t>
-      </w:r>
-    </w:p>
-    <w:p>
-      <w:pPr>
-        <w:pBdr>
-          <w:top w:val="nil"/>
-          <w:left w:val="nil"/>
-          <w:bottom w:val="nil"/>
-          <w:right w:val="nil"/>
-          <w:between w:val="nil"/>
-        </w:pBdr>
-        <w:spacing w:after="0" w:line="240" w:lineRule="auto"/>
-        <w:jc w:val="both"/>
-        <w:rPr>
-          <w:b/>
-          <w:color w:val="000000"/>
-        </w:rPr>
-      </w:pPr>
-      <w:r>
-        <w:rPr>
-          <w:i/>
-          <w:color w:val="0070C0"/>
-          <w:sz w:val="20"/>
-          <w:szCs w:val="20"/>
-          <w:highlight w:val="white"/>
-        </w:rPr>
-        <w:t>Explique brevemente el procedimiento del algoritmo ETL ¿Qué hace? ¿De cuáles fuentes se obtienen los datos? ¿Qué procesos realiza? ¿Cuáles son los resultados? Debe incluir un par de capturas de “pantalla” relacionadas con el tema.</w:t>
-      </w:r>
-      <w:r>
-        <w:rPr>
-          <w:i/>
-          <w:color w:val="0070C0"/>
-          <w:sz w:val="20"/>
-          <w:szCs w:val="20"/>
-        </w:rPr>
-        <w:t xml:space="preserve"> La actividad de corrida del algoritmo ETL debe mostrarse en el video</w:t>
-      </w:r>
-    </w:p>
-    <w:p>
-      <w:pPr>
-        <w:pBdr>
-          <w:top w:val="nil"/>
-          <w:left w:val="nil"/>
-          <w:bottom w:val="nil"/>
-          <w:right w:val="nil"/>
-          <w:between w:val="nil"/>
-        </w:pBdr>
-        <w:spacing w:after="0" w:line="240" w:lineRule="auto"/>
-        <w:jc w:val="both"/>
-        <w:rPr>
-          <w:b/>
-          <w:color w:val="000000"/>
-        </w:rPr>
-      </w:pPr>
-    </w:p>
-    <w:p>
-      <w:pPr>
-        <w:pBdr>
-          <w:top w:val="nil"/>
-          <w:left w:val="nil"/>
-          <w:bottom w:val="nil"/>
-          <w:right w:val="nil"/>
-          <w:between w:val="nil"/>
-        </w:pBdr>
-        <w:spacing w:after="0" w:line="240" w:lineRule="auto"/>
-        <w:jc w:val="both"/>
-        <w:rPr>
-          <w:b/>
-          <w:color w:val="000000"/>
-          <w:sz w:val="20"/>
-          <w:szCs w:val="20"/>
-        </w:rPr>
-      </w:pPr>
-      <w:r>
-        <w:rPr>
-          <w:b/>
-          <w:color w:val="000000"/>
-          <w:sz w:val="20"/>
-          <w:szCs w:val="20"/>
-        </w:rPr>
-        <w:t>5-  Modificar el algoritmo ETL para incluir dato de región.</w:t>
-      </w:r>
-    </w:p>
-    <w:p>
-      <w:pPr>
-        <w:pBdr>
-          <w:top w:val="nil"/>
-          <w:left w:val="nil"/>
-          <w:bottom w:val="nil"/>
-          <w:right w:val="nil"/>
-          <w:between w:val="nil"/>
-        </w:pBdr>
-        <w:spacing w:after="0" w:line="240" w:lineRule="auto"/>
-        <w:jc w:val="both"/>
-        <w:rPr>
-          <w:i/>
-          <w:color w:val="0070C0"/>
-        </w:rPr>
-      </w:pPr>
-      <w:r>
-        <w:rPr>
-          <w:i/>
-          <w:color w:val="0070C0"/>
-        </w:rPr>
-        <w:t>Debe agregar el campo “id_region” en la tabla operaciones y valorizar el campo con el código región. Utilice cualquier estrategia que considere oportuna para resolver el problema</w:t>
-      </w:r>
-      <w:r>
-        <w:rPr>
-          <w:i/>
-          <w:color w:val="0070C0"/>
-        </w:rPr>
-        <w:t>. Este campo es necesario para resolver la consulta relacionada con Regiones.</w:t>
-      </w:r>
-      <w:r>
-        <w:rPr>
-          <w:i/>
-          <w:color w:val="0070C0"/>
-        </w:rPr>
-        <w:t xml:space="preserve"> Debe crear una nueva tabla “regiones” para obtener la descripción eventualmente.</w:t>
       </w:r>
     </w:p>
     <w:p>
@@ -1794,11 +2494,11 @@
         <w:tblLook w:val="04A0" w:firstRow="1" w:lastRow="0" w:firstColumn="1" w:lastColumn="0" w:noHBand="0" w:noVBand="1"/>
       </w:tblPr>
       <w:tblGrid>
-        <w:gridCol w:w="1096"/>
-        <w:gridCol w:w="2326"/>
-        <w:gridCol w:w="1648"/>
-        <w:gridCol w:w="1842"/>
-        <w:gridCol w:w="2791"/>
+        <w:gridCol w:w="1084"/>
+        <w:gridCol w:w="2268"/>
+        <w:gridCol w:w="1610"/>
+        <w:gridCol w:w="1806"/>
+        <w:gridCol w:w="2709"/>
       </w:tblGrid>
       <w:tr>
         <w:tc>
@@ -2529,7 +3229,7 @@
     </w:p>
     <w:tbl>
       <w:tblPr>
-        <w:tblStyle w:val="a8"/>
+        <w:tblStyle w:val="2"/>
         <w:tblW w:w="9963" w:type="dxa"/>
         <w:tblInd w:w="-216" w:type="dxa"/>
         <w:tblBorders>
@@ -4450,7 +5150,7 @@
     </w:p>
     <w:tbl>
       <w:tblPr>
-        <w:tblStyle w:val="a9"/>
+        <w:tblStyle w:val="1"/>
         <w:tblW w:w="10105" w:type="dxa"/>
         <w:tblInd w:w="-216" w:type="dxa"/>
         <w:tblBorders>
@@ -5568,7 +6268,7 @@
       </w:r>
     </w:p>
     <w:sectPr>
-      <w:headerReference w:type="default" r:id="rId8"/>
+      <w:headerReference w:type="default" r:id="rId12"/>
       <w:pgSz w:w="11906" w:h="16838"/>
       <w:pgMar w:top="1417" w:right="718" w:bottom="1134" w:left="1701" w:header="708" w:footer="708" w:gutter="0"/>
       <w:pgNumType w:start="1"/>
@@ -5932,6 +6632,95 @@
     </w:lvl>
   </w:abstractNum>
   <w:abstractNum w:abstractNumId="1" w15:restartNumberingAfterBreak="0">
+    <w:nsid w:val="04C34F79"/>
+    <w:multiLevelType w:val="hybridMultilevel"/>
+    <w:tmpl w:val="699A9F44"/>
+    <w:lvl w:ilvl="0" w:tplc="580A000F">
+      <w:start w:val="1"/>
+      <w:numFmt w:val="decimal"/>
+      <w:lvlText w:val="%1."/>
+      <w:lvlJc w:val="left"/>
+      <w:pPr>
+        <w:ind w:left="720" w:hanging="360"/>
+      </w:pPr>
+      <w:rPr>
+        <w:rFonts w:hint="default"/>
+      </w:rPr>
+    </w:lvl>
+    <w:lvl w:ilvl="1" w:tplc="580A0019" w:tentative="1">
+      <w:start w:val="1"/>
+      <w:numFmt w:val="lowerLetter"/>
+      <w:lvlText w:val="%2."/>
+      <w:lvlJc w:val="left"/>
+      <w:pPr>
+        <w:ind w:left="1440" w:hanging="360"/>
+      </w:pPr>
+    </w:lvl>
+    <w:lvl w:ilvl="2" w:tplc="580A001B" w:tentative="1">
+      <w:start w:val="1"/>
+      <w:numFmt w:val="lowerRoman"/>
+      <w:lvlText w:val="%3."/>
+      <w:lvlJc w:val="right"/>
+      <w:pPr>
+        <w:ind w:left="2160" w:hanging="180"/>
+      </w:pPr>
+    </w:lvl>
+    <w:lvl w:ilvl="3" w:tplc="580A000F" w:tentative="1">
+      <w:start w:val="1"/>
+      <w:numFmt w:val="decimal"/>
+      <w:lvlText w:val="%4."/>
+      <w:lvlJc w:val="left"/>
+      <w:pPr>
+        <w:ind w:left="2880" w:hanging="360"/>
+      </w:pPr>
+    </w:lvl>
+    <w:lvl w:ilvl="4" w:tplc="580A0019" w:tentative="1">
+      <w:start w:val="1"/>
+      <w:numFmt w:val="lowerLetter"/>
+      <w:lvlText w:val="%5."/>
+      <w:lvlJc w:val="left"/>
+      <w:pPr>
+        <w:ind w:left="3600" w:hanging="360"/>
+      </w:pPr>
+    </w:lvl>
+    <w:lvl w:ilvl="5" w:tplc="580A001B" w:tentative="1">
+      <w:start w:val="1"/>
+      <w:numFmt w:val="lowerRoman"/>
+      <w:lvlText w:val="%6."/>
+      <w:lvlJc w:val="right"/>
+      <w:pPr>
+        <w:ind w:left="4320" w:hanging="180"/>
+      </w:pPr>
+    </w:lvl>
+    <w:lvl w:ilvl="6" w:tplc="580A000F" w:tentative="1">
+      <w:start w:val="1"/>
+      <w:numFmt w:val="decimal"/>
+      <w:lvlText w:val="%7."/>
+      <w:lvlJc w:val="left"/>
+      <w:pPr>
+        <w:ind w:left="5040" w:hanging="360"/>
+      </w:pPr>
+    </w:lvl>
+    <w:lvl w:ilvl="7" w:tplc="580A0019" w:tentative="1">
+      <w:start w:val="1"/>
+      <w:numFmt w:val="lowerLetter"/>
+      <w:lvlText w:val="%8."/>
+      <w:lvlJc w:val="left"/>
+      <w:pPr>
+        <w:ind w:left="5760" w:hanging="360"/>
+      </w:pPr>
+    </w:lvl>
+    <w:lvl w:ilvl="8" w:tplc="580A001B" w:tentative="1">
+      <w:start w:val="1"/>
+      <w:numFmt w:val="lowerRoman"/>
+      <w:lvlText w:val="%9."/>
+      <w:lvlJc w:val="right"/>
+      <w:pPr>
+        <w:ind w:left="6480" w:hanging="180"/>
+      </w:pPr>
+    </w:lvl>
+  </w:abstractNum>
+  <w:abstractNum w:abstractNumId="2" w15:restartNumberingAfterBreak="0">
     <w:nsid w:val="053D1DE6"/>
     <w:multiLevelType w:val="multilevel"/>
     <w:tmpl w:val="85C2ECAC"/>
@@ -6044,7 +6833,7 @@
       </w:rPr>
     </w:lvl>
   </w:abstractNum>
-  <w:abstractNum w:abstractNumId="2" w15:restartNumberingAfterBreak="0">
+  <w:abstractNum w:abstractNumId="3" w15:restartNumberingAfterBreak="0">
     <w:nsid w:val="22BE0652"/>
     <w:multiLevelType w:val="multilevel"/>
     <w:tmpl w:val="34C6EDF2"/>
@@ -6130,7 +6919,7 @@
       </w:pPr>
     </w:lvl>
   </w:abstractNum>
-  <w:abstractNum w:abstractNumId="3" w15:restartNumberingAfterBreak="0">
+  <w:abstractNum w:abstractNumId="4" w15:restartNumberingAfterBreak="0">
     <w:nsid w:val="26D1573C"/>
     <w:multiLevelType w:val="multilevel"/>
     <w:tmpl w:val="C068F6AC"/>
@@ -6243,7 +7032,7 @@
       </w:rPr>
     </w:lvl>
   </w:abstractNum>
-  <w:abstractNum w:abstractNumId="4" w15:restartNumberingAfterBreak="0">
+  <w:abstractNum w:abstractNumId="5" w15:restartNumberingAfterBreak="0">
     <w:nsid w:val="363716E5"/>
     <w:multiLevelType w:val="multilevel"/>
     <w:tmpl w:val="2D383A3E"/>
@@ -6356,7 +7145,7 @@
       </w:rPr>
     </w:lvl>
   </w:abstractNum>
-  <w:abstractNum w:abstractNumId="5" w15:restartNumberingAfterBreak="0">
+  <w:abstractNum w:abstractNumId="6" w15:restartNumberingAfterBreak="0">
     <w:nsid w:val="505522C8"/>
     <w:multiLevelType w:val="multilevel"/>
     <w:tmpl w:val="12EC3274"/>
@@ -6469,7 +7258,7 @@
       </w:rPr>
     </w:lvl>
   </w:abstractNum>
-  <w:abstractNum w:abstractNumId="6" w15:restartNumberingAfterBreak="0">
+  <w:abstractNum w:abstractNumId="7" w15:restartNumberingAfterBreak="0">
     <w:nsid w:val="57452E64"/>
     <w:multiLevelType w:val="multilevel"/>
     <w:tmpl w:val="BB16BC76"/>
@@ -6582,7 +7371,7 @@
       </w:rPr>
     </w:lvl>
   </w:abstractNum>
-  <w:abstractNum w:abstractNumId="7" w15:restartNumberingAfterBreak="0">
+  <w:abstractNum w:abstractNumId="8" w15:restartNumberingAfterBreak="0">
     <w:nsid w:val="5E884E48"/>
     <w:multiLevelType w:val="multilevel"/>
     <w:tmpl w:val="C0DC3A7C"/>
@@ -6695,7 +7484,7 @@
       </w:rPr>
     </w:lvl>
   </w:abstractNum>
-  <w:abstractNum w:abstractNumId="8" w15:restartNumberingAfterBreak="0">
+  <w:abstractNum w:abstractNumId="9" w15:restartNumberingAfterBreak="0">
     <w:nsid w:val="6C250E76"/>
     <w:multiLevelType w:val="multilevel"/>
     <w:tmpl w:val="F92A44A0"/>
@@ -6808,7 +7597,7 @@
       </w:rPr>
     </w:lvl>
   </w:abstractNum>
-  <w:abstractNum w:abstractNumId="9" w15:restartNumberingAfterBreak="0">
+  <w:abstractNum w:abstractNumId="10" w15:restartNumberingAfterBreak="0">
     <w:nsid w:val="6DAC39B0"/>
     <w:multiLevelType w:val="multilevel"/>
     <w:tmpl w:val="C1AC8C96"/>
@@ -6921,7 +7710,7 @@
       </w:rPr>
     </w:lvl>
   </w:abstractNum>
-  <w:abstractNum w:abstractNumId="10" w15:restartNumberingAfterBreak="0">
+  <w:abstractNum w:abstractNumId="11" w15:restartNumberingAfterBreak="0">
     <w:nsid w:val="71372CEA"/>
     <w:multiLevelType w:val="multilevel"/>
     <w:tmpl w:val="9D565932"/>
@@ -7034,7 +7823,7 @@
       </w:rPr>
     </w:lvl>
   </w:abstractNum>
-  <w:abstractNum w:abstractNumId="11" w15:restartNumberingAfterBreak="0">
+  <w:abstractNum w:abstractNumId="12" w15:restartNumberingAfterBreak="0">
     <w:nsid w:val="782F7D84"/>
     <w:multiLevelType w:val="multilevel"/>
     <w:tmpl w:val="1BCA5992"/>
@@ -7121,40 +7910,43 @@
     </w:lvl>
   </w:abstractNum>
   <w:num w:numId="1" w16cid:durableId="476149212">
+    <w:abstractNumId w:val="5"/>
+  </w:num>
+  <w:num w:numId="2" w16cid:durableId="1462840027">
+    <w:abstractNumId w:val="11"/>
+  </w:num>
+  <w:num w:numId="3" w16cid:durableId="2068451287">
     <w:abstractNumId w:val="4"/>
   </w:num>
-  <w:num w:numId="2" w16cid:durableId="1462840027">
-    <w:abstractNumId w:val="10"/>
-  </w:num>
-  <w:num w:numId="3" w16cid:durableId="2068451287">
-    <w:abstractNumId w:val="3"/>
-  </w:num>
   <w:num w:numId="4" w16cid:durableId="1405950220">
-    <w:abstractNumId w:val="7"/>
+    <w:abstractNumId w:val="8"/>
   </w:num>
   <w:num w:numId="5" w16cid:durableId="1118136604">
     <w:abstractNumId w:val="0"/>
   </w:num>
   <w:num w:numId="6" w16cid:durableId="523980041">
-    <w:abstractNumId w:val="8"/>
+    <w:abstractNumId w:val="9"/>
   </w:num>
   <w:num w:numId="7" w16cid:durableId="444468422">
-    <w:abstractNumId w:val="1"/>
+    <w:abstractNumId w:val="2"/>
   </w:num>
   <w:num w:numId="8" w16cid:durableId="34043652">
-    <w:abstractNumId w:val="2"/>
+    <w:abstractNumId w:val="3"/>
   </w:num>
   <w:num w:numId="9" w16cid:durableId="214706869">
-    <w:abstractNumId w:val="11"/>
+    <w:abstractNumId w:val="12"/>
   </w:num>
   <w:num w:numId="10" w16cid:durableId="1787308331">
-    <w:abstractNumId w:val="5"/>
+    <w:abstractNumId w:val="6"/>
   </w:num>
   <w:num w:numId="11" w16cid:durableId="532114160">
-    <w:abstractNumId w:val="9"/>
+    <w:abstractNumId w:val="10"/>
   </w:num>
   <w:num w:numId="12" w16cid:durableId="287664615">
-    <w:abstractNumId w:val="6"/>
+    <w:abstractNumId w:val="7"/>
+  </w:num>
+  <w:num w:numId="13" w16cid:durableId="1323005904">
+    <w:abstractNumId w:val="1"/>
   </w:num>
 </w:numbering>
 </file>
@@ -7678,7 +8470,6 @@
   <w:style w:type="character" w:default="1" w:styleId="Fuentedeprrafopredeter">
     <w:name w:val="Default Paragraph Font"/>
     <w:uiPriority w:val="1"/>
-    <w:semiHidden/>
     <w:unhideWhenUsed/>
   </w:style>
   <w:style w:type="table" w:default="1" w:styleId="Tablanormal">
@@ -7730,8 +8521,19 @@
       <w:szCs w:val="72"/>
     </w:rPr>
   </w:style>
-  <w:style w:type="table" w:customStyle="1" w:styleId="TableNormal0">
-    <w:name w:val="Table Normal"/>
+  <w:style w:type="table" w:customStyle="1" w:styleId="TableNormal3">
+    <w:name w:val="Table Normal3"/>
+    <w:tblPr>
+      <w:tblCellMar>
+        <w:top w:w="0" w:type="dxa"/>
+        <w:left w:w="0" w:type="dxa"/>
+        <w:bottom w:w="0" w:type="dxa"/>
+        <w:right w:w="0" w:type="dxa"/>
+      </w:tblCellMar>
+    </w:tblPr>
+  </w:style>
+  <w:style w:type="table" w:customStyle="1" w:styleId="TableNormal2">
+    <w:name w:val="Table Normal2"/>
     <w:tblPr>
       <w:tblCellMar>
         <w:top w:w="0" w:type="dxa"/>
@@ -7742,18 +8544,7 @@
     </w:tblPr>
   </w:style>
   <w:style w:type="table" w:customStyle="1" w:styleId="TableNormal1">
-    <w:name w:val="Table Normal"/>
-    <w:tblPr>
-      <w:tblCellMar>
-        <w:top w:w="0" w:type="dxa"/>
-        <w:left w:w="0" w:type="dxa"/>
-        <w:bottom w:w="0" w:type="dxa"/>
-        <w:right w:w="0" w:type="dxa"/>
-      </w:tblCellMar>
-    </w:tblPr>
-  </w:style>
-  <w:style w:type="table" w:customStyle="1" w:styleId="TableNormal2">
-    <w:name w:val="Table Normal"/>
+    <w:name w:val="Table Normal1"/>
     <w:tblPr>
       <w:tblCellMar>
         <w:top w:w="0" w:type="dxa"/>
@@ -7931,8 +8722,9 @@
       <w:szCs w:val="48"/>
     </w:rPr>
   </w:style>
-  <w:style w:type="table" w:customStyle="1" w:styleId="a">
-    <w:basedOn w:val="TableNormal2"/>
+  <w:style w:type="table" w:customStyle="1" w:styleId="11">
+    <w:name w:val="11"/>
+    <w:basedOn w:val="TableNormal1"/>
     <w:pPr>
       <w:spacing w:after="0" w:line="240" w:lineRule="auto"/>
     </w:pPr>
@@ -7945,8 +8737,9 @@
       </w:tblCellMar>
     </w:tblPr>
   </w:style>
-  <w:style w:type="table" w:customStyle="1" w:styleId="a0">
-    <w:basedOn w:val="TableNormal2"/>
+  <w:style w:type="table" w:customStyle="1" w:styleId="10">
+    <w:name w:val="10"/>
+    <w:basedOn w:val="TableNormal1"/>
     <w:pPr>
       <w:spacing w:after="0" w:line="240" w:lineRule="auto"/>
     </w:pPr>
@@ -7959,8 +8752,9 @@
       </w:tblCellMar>
     </w:tblPr>
   </w:style>
-  <w:style w:type="table" w:customStyle="1" w:styleId="a1">
-    <w:basedOn w:val="TableNormal2"/>
+  <w:style w:type="table" w:customStyle="1" w:styleId="9">
+    <w:name w:val="9"/>
+    <w:basedOn w:val="TableNormal1"/>
     <w:tblPr>
       <w:tblStyleRowBandSize w:val="1"/>
       <w:tblStyleColBandSize w:val="1"/>
@@ -7983,8 +8777,9 @@
       <w:contextualSpacing/>
     </w:pPr>
   </w:style>
-  <w:style w:type="table" w:customStyle="1" w:styleId="a2">
-    <w:basedOn w:val="TableNormal1"/>
+  <w:style w:type="table" w:customStyle="1" w:styleId="8">
+    <w:name w:val="8"/>
+    <w:basedOn w:val="TableNormal2"/>
     <w:pPr>
       <w:spacing w:after="0" w:line="240" w:lineRule="auto"/>
     </w:pPr>
@@ -7999,8 +8794,9 @@
       </w:tblCellMar>
     </w:tblPr>
   </w:style>
-  <w:style w:type="table" w:customStyle="1" w:styleId="a3">
-    <w:basedOn w:val="TableNormal1"/>
+  <w:style w:type="table" w:customStyle="1" w:styleId="7">
+    <w:name w:val="7"/>
+    <w:basedOn w:val="TableNormal2"/>
     <w:pPr>
       <w:spacing w:after="0" w:line="240" w:lineRule="auto"/>
     </w:pPr>
@@ -8015,8 +8811,9 @@
       </w:tblCellMar>
     </w:tblPr>
   </w:style>
-  <w:style w:type="table" w:customStyle="1" w:styleId="a4">
-    <w:basedOn w:val="TableNormal1"/>
+  <w:style w:type="table" w:customStyle="1" w:styleId="6">
+    <w:name w:val="6"/>
+    <w:basedOn w:val="TableNormal2"/>
     <w:pPr>
       <w:spacing w:after="0" w:line="240" w:lineRule="auto"/>
     </w:pPr>
@@ -8029,8 +8826,9 @@
       </w:tblCellMar>
     </w:tblPr>
   </w:style>
-  <w:style w:type="table" w:customStyle="1" w:styleId="a5">
-    <w:basedOn w:val="TableNormal1"/>
+  <w:style w:type="table" w:customStyle="1" w:styleId="5">
+    <w:name w:val="5"/>
+    <w:basedOn w:val="TableNormal2"/>
     <w:pPr>
       <w:spacing w:after="0" w:line="240" w:lineRule="auto"/>
     </w:pPr>
@@ -8043,8 +8841,9 @@
       </w:tblCellMar>
     </w:tblPr>
   </w:style>
-  <w:style w:type="table" w:customStyle="1" w:styleId="a6">
-    <w:basedOn w:val="TableNormal0"/>
+  <w:style w:type="table" w:customStyle="1" w:styleId="4">
+    <w:name w:val="4"/>
+    <w:basedOn w:val="TableNormal3"/>
     <w:pPr>
       <w:spacing w:after="0" w:line="240" w:lineRule="auto"/>
     </w:pPr>
@@ -8059,8 +8858,9 @@
       </w:tblCellMar>
     </w:tblPr>
   </w:style>
-  <w:style w:type="table" w:customStyle="1" w:styleId="a7">
-    <w:basedOn w:val="TableNormal0"/>
+  <w:style w:type="table" w:customStyle="1" w:styleId="3">
+    <w:name w:val="3"/>
+    <w:basedOn w:val="TableNormal3"/>
     <w:pPr>
       <w:spacing w:after="0" w:line="240" w:lineRule="auto"/>
     </w:pPr>
@@ -8075,8 +8875,9 @@
       </w:tblCellMar>
     </w:tblPr>
   </w:style>
-  <w:style w:type="table" w:customStyle="1" w:styleId="a8">
-    <w:basedOn w:val="TableNormal0"/>
+  <w:style w:type="table" w:customStyle="1" w:styleId="2">
+    <w:name w:val="2"/>
+    <w:basedOn w:val="TableNormal3"/>
     <w:pPr>
       <w:spacing w:after="0" w:line="240" w:lineRule="auto"/>
     </w:pPr>
@@ -8091,8 +8892,9 @@
       </w:tblCellMar>
     </w:tblPr>
   </w:style>
-  <w:style w:type="table" w:customStyle="1" w:styleId="a9">
-    <w:basedOn w:val="TableNormal0"/>
+  <w:style w:type="table" w:customStyle="1" w:styleId="1">
+    <w:name w:val="1"/>
+    <w:basedOn w:val="TableNormal3"/>
     <w:pPr>
       <w:spacing w:after="0" w:line="240" w:lineRule="auto"/>
     </w:pPr>
